--- a/report/Project Report.docx
+++ b/report/Project Report.docx
@@ -148,7 +148,7 @@
                 <w:sz w:val="36"/>
                 <w:szCs w:val="36"/>
               </w:rPr>
-              <w:t>Ahmed Sayed Hassan Youssef</w:t>
+              <w:t>Khaled Ashraf Hanafy Mahmoud</w:t>
             </w:r>
           </w:p>
         </w:tc>
@@ -174,7 +174,7 @@
                 <w:sz w:val="36"/>
                 <w:szCs w:val="36"/>
               </w:rPr>
-              <w:t>20190034</w:t>
+              <w:t>20190186</w:t>
             </w:r>
           </w:p>
         </w:tc>
@@ -230,7 +230,7 @@
                 <w:sz w:val="36"/>
                 <w:szCs w:val="36"/>
               </w:rPr>
-              <w:t>Khaled Ashraf Hanafy Mahmoud</w:t>
+              <w:t>Ahmed Sayed Hassan Youssif</w:t>
             </w:r>
           </w:p>
         </w:tc>
@@ -256,7 +256,7 @@
                 <w:sz w:val="36"/>
                 <w:szCs w:val="36"/>
               </w:rPr>
-              <w:t>20190186</w:t>
+              <w:t>20190034</w:t>
             </w:r>
           </w:p>
         </w:tc>
@@ -447,7 +447,6 @@
                 <w:szCs w:val="36"/>
               </w:rPr>
             </w:pPr>
-            <w:proofErr w:type="spellStart"/>
             <w:r>
               <w:rPr>
                 <w:b/>
@@ -455,17 +454,7 @@
                 <w:sz w:val="36"/>
                 <w:szCs w:val="36"/>
               </w:rPr>
-              <w:t>Samah</w:t>
-            </w:r>
-            <w:proofErr w:type="spellEnd"/>
-            <w:r>
-              <w:rPr>
-                <w:b/>
-                <w:bCs/>
-                <w:sz w:val="36"/>
-                <w:szCs w:val="36"/>
-              </w:rPr>
-              <w:t xml:space="preserve"> Mostafa Hussein</w:t>
+              <w:t>Samah Mostafa Hussein</w:t>
             </w:r>
           </w:p>
         </w:tc>
@@ -1062,7 +1051,6 @@
           <w:sz w:val="48"/>
           <w:szCs w:val="48"/>
         </w:rPr>
-        <w:lastRenderedPageBreak/>
         <w:drawing>
           <wp:anchor distT="0" distB="0" distL="114300" distR="114300" simplePos="0" relativeHeight="251661312" behindDoc="0" locked="0" layoutInCell="1" allowOverlap="1" wp14:anchorId="5E5AD94D" wp14:editId="0CE3CC4E">
             <wp:simplePos x="0" y="0"/>
@@ -1429,7 +1417,6 @@
           <w:sz w:val="48"/>
           <w:szCs w:val="48"/>
         </w:rPr>
-        <w:lastRenderedPageBreak/>
         <w:drawing>
           <wp:anchor distT="0" distB="0" distL="114300" distR="114300" simplePos="0" relativeHeight="251660288" behindDoc="0" locked="0" layoutInCell="1" allowOverlap="1" wp14:anchorId="797F74B3" wp14:editId="68D86A5A">
             <wp:simplePos x="0" y="0"/>
@@ -1750,7 +1737,6 @@
           <w:sz w:val="48"/>
           <w:szCs w:val="48"/>
         </w:rPr>
-        <w:lastRenderedPageBreak/>
         <w:drawing>
           <wp:anchor distT="0" distB="0" distL="114300" distR="114300" simplePos="0" relativeHeight="251663360" behindDoc="0" locked="0" layoutInCell="1" allowOverlap="1" wp14:anchorId="066FA748" wp14:editId="6D6767BF">
             <wp:simplePos x="0" y="0"/>
